--- a/doc/project/RSRAFVP Progress Report.docx
+++ b/doc/project/RSRAFVP Progress Report.docx
@@ -839,7 +839,11 @@
             </w:tcMar>
             <w:vAlign w:val="center"/>
           </w:tcPr>
-          <w:p/>
+          <w:p>
+            <w:r>
+              <w:t>Drafted</w:t>
+            </w:r>
+          </w:p>
         </w:tc>
       </w:tr>
       <w:tr>
@@ -1570,8 +1574,6 @@
     </w:pPr>
     <w:r>
       <w:tab/>
-    </w:r>
-    <w:r>
       <w:t>R-SRAFVP SRS</w:t>
     </w:r>
   </w:p>

--- a/doc/project/RSRAFVP Progress Report.docx
+++ b/doc/project/RSRAFVP Progress Report.docx
@@ -21,7 +21,27 @@
       <w:bookmarkStart w:id="0" w:name="_4htxr0bwp9p2" w:colFirst="0" w:colLast="0"/>
       <w:bookmarkEnd w:id="0"/>
       <w:r>
-        <w:t>Revised Self-Report Assessment of Functional Visual Performance (R-SRAFVP) Application</w:t>
+        <w:t>Revised Self-Report Assessment of</w:t>
+      </w:r>
+    </w:p>
+    <w:p>
+      <w:pPr>
+        <w:pStyle w:val="Title"/>
+        <w:spacing w:before="240" w:after="240" w:line="240" w:lineRule="auto"/>
+        <w:jc w:val="center"/>
+      </w:pPr>
+      <w:r>
+        <w:t>Functional Visual Performance</w:t>
+      </w:r>
+    </w:p>
+    <w:p>
+      <w:pPr>
+        <w:pStyle w:val="Title"/>
+        <w:spacing w:before="240" w:after="240" w:line="240" w:lineRule="auto"/>
+        <w:jc w:val="center"/>
+      </w:pPr>
+      <w:r>
+        <w:t>(R-SRAFVP) Application</w:t>
       </w:r>
     </w:p>
     <w:p>
@@ -199,7 +219,21 @@
           <w:sz w:val="24"/>
           <w:szCs w:val="24"/>
         </w:rPr>
-        <w:t>CIS Master’s Project, Fall 2021</w:t>
+        <w:t>CIS</w:t>
+      </w:r>
+      <w:r>
+        <w:rPr>
+          <w:sz w:val="24"/>
+          <w:szCs w:val="24"/>
+        </w:rPr>
+        <w:t xml:space="preserve">693 Final </w:t>
+      </w:r>
+      <w:r>
+        <w:rPr>
+          <w:sz w:val="24"/>
+          <w:szCs w:val="24"/>
+        </w:rPr>
+        <w:t>Project, Fall 2021</w:t>
       </w:r>
     </w:p>
     <w:p>
@@ -223,12 +257,12 @@
       <w:pPr>
         <w:spacing w:before="240" w:after="240" w:line="240" w:lineRule="auto"/>
         <w:sectPr>
-          <w:headerReference w:type="even" r:id="rId6"/>
-          <w:headerReference w:type="default" r:id="rId7"/>
-          <w:footerReference w:type="even" r:id="rId8"/>
-          <w:footerReference w:type="default" r:id="rId9"/>
-          <w:headerReference w:type="first" r:id="rId10"/>
-          <w:footerReference w:type="first" r:id="rId11"/>
+          <w:headerReference w:type="even" r:id="rId7"/>
+          <w:headerReference w:type="default" r:id="rId8"/>
+          <w:footerReference w:type="even" r:id="rId9"/>
+          <w:footerReference w:type="default" r:id="rId10"/>
+          <w:headerReference w:type="first" r:id="rId11"/>
+          <w:footerReference w:type="first" r:id="rId12"/>
           <w:pgSz w:w="12240" w:h="15840"/>
           <w:pgMar w:top="1440" w:right="1440" w:bottom="1440" w:left="1440" w:header="720" w:footer="720" w:gutter="0"/>
           <w:pgNumType w:start="1"/>
@@ -244,7 +278,7 @@
     <w:tbl>
       <w:tblPr>
         <w:tblStyle w:val="a"/>
-        <w:tblW w:w="12960" w:type="dxa"/>
+        <w:tblW w:w="14480" w:type="dxa"/>
         <w:tblBorders>
           <w:top w:val="single" w:sz="8" w:space="0" w:color="000000"/>
           <w:left w:val="single" w:sz="8" w:space="0" w:color="000000"/>
@@ -260,7 +294,7 @@
         <w:gridCol w:w="5040"/>
         <w:gridCol w:w="1440"/>
         <w:gridCol w:w="1440"/>
-        <w:gridCol w:w="5040"/>
+        <w:gridCol w:w="6560"/>
       </w:tblGrid>
       <w:tr>
         <w:tc>
@@ -345,7 +379,7 @@
         </w:tc>
         <w:tc>
           <w:tcPr>
-            <w:tcW w:w="5040" w:type="dxa"/>
+            <w:tcW w:w="6560" w:type="dxa"/>
             <w:shd w:val="clear" w:color="auto" w:fill="CFE2F3"/>
             <w:tcMar>
               <w:top w:w="57" w:type="dxa"/>
@@ -384,7 +418,17 @@
             <w:vAlign w:val="center"/>
           </w:tcPr>
           <w:p>
-            <w:r>
+            <w:pPr>
+              <w:rPr>
+                <w:sz w:val="20"/>
+                <w:szCs w:val="20"/>
+              </w:rPr>
+            </w:pPr>
+            <w:r>
+              <w:rPr>
+                <w:sz w:val="20"/>
+                <w:szCs w:val="20"/>
+              </w:rPr>
               <w:t>RSRAFVP History</w:t>
             </w:r>
           </w:p>
@@ -404,8 +448,16 @@
           <w:p>
             <w:pPr>
               <w:jc w:val="center"/>
-            </w:pPr>
-            <w:r>
+              <w:rPr>
+                <w:sz w:val="20"/>
+                <w:szCs w:val="20"/>
+              </w:rPr>
+            </w:pPr>
+            <w:r>
+              <w:rPr>
+                <w:sz w:val="20"/>
+                <w:szCs w:val="20"/>
+              </w:rPr>
               <w:t>Sept 9</w:t>
             </w:r>
           </w:p>
@@ -425,24 +477,45 @@
           <w:p>
             <w:pPr>
               <w:jc w:val="center"/>
-            </w:pPr>
-          </w:p>
-        </w:tc>
-        <w:tc>
-          <w:tcPr>
-            <w:tcW w:w="5040" w:type="dxa"/>
-            <w:shd w:val="clear" w:color="auto" w:fill="auto"/>
-            <w:tcMar>
-              <w:top w:w="57" w:type="dxa"/>
-              <w:left w:w="57" w:type="dxa"/>
-              <w:bottom w:w="57" w:type="dxa"/>
-              <w:right w:w="57" w:type="dxa"/>
-            </w:tcMar>
-            <w:vAlign w:val="center"/>
-          </w:tcPr>
-          <w:p>
-            <w:r>
-              <w:t>Ready</w:t>
+              <w:rPr>
+                <w:sz w:val="20"/>
+                <w:szCs w:val="20"/>
+              </w:rPr>
+            </w:pPr>
+            <w:r>
+              <w:rPr>
+                <w:sz w:val="20"/>
+                <w:szCs w:val="20"/>
+              </w:rPr>
+              <w:t>Sept 9</w:t>
+            </w:r>
+          </w:p>
+        </w:tc>
+        <w:tc>
+          <w:tcPr>
+            <w:tcW w:w="6560" w:type="dxa"/>
+            <w:shd w:val="clear" w:color="auto" w:fill="auto"/>
+            <w:tcMar>
+              <w:top w:w="57" w:type="dxa"/>
+              <w:left w:w="57" w:type="dxa"/>
+              <w:bottom w:w="57" w:type="dxa"/>
+              <w:right w:w="57" w:type="dxa"/>
+            </w:tcMar>
+            <w:vAlign w:val="center"/>
+          </w:tcPr>
+          <w:p>
+            <w:pPr>
+              <w:rPr>
+                <w:sz w:val="20"/>
+                <w:szCs w:val="20"/>
+              </w:rPr>
+            </w:pPr>
+            <w:r>
+              <w:rPr>
+                <w:sz w:val="20"/>
+                <w:szCs w:val="20"/>
+              </w:rPr>
+              <w:t>Ready, Reviewed and Done.</w:t>
             </w:r>
           </w:p>
         </w:tc>
@@ -461,7 +534,17 @@
             <w:vAlign w:val="center"/>
           </w:tcPr>
           <w:p>
-            <w:r>
+            <w:pPr>
+              <w:rPr>
+                <w:sz w:val="20"/>
+                <w:szCs w:val="20"/>
+              </w:rPr>
+            </w:pPr>
+            <w:r>
+              <w:rPr>
+                <w:sz w:val="20"/>
+                <w:szCs w:val="20"/>
+              </w:rPr>
               <w:t>Project Plan</w:t>
             </w:r>
           </w:p>
@@ -481,8 +564,16 @@
           <w:p>
             <w:pPr>
               <w:jc w:val="center"/>
-            </w:pPr>
-            <w:r>
+              <w:rPr>
+                <w:sz w:val="20"/>
+                <w:szCs w:val="20"/>
+              </w:rPr>
+            </w:pPr>
+            <w:r>
+              <w:rPr>
+                <w:sz w:val="20"/>
+                <w:szCs w:val="20"/>
+              </w:rPr>
               <w:t>Sept 9</w:t>
             </w:r>
           </w:p>
@@ -502,24 +593,52 @@
           <w:p>
             <w:pPr>
               <w:jc w:val="center"/>
-            </w:pPr>
-          </w:p>
-        </w:tc>
-        <w:tc>
-          <w:tcPr>
-            <w:tcW w:w="5040" w:type="dxa"/>
-            <w:shd w:val="clear" w:color="auto" w:fill="auto"/>
-            <w:tcMar>
-              <w:top w:w="57" w:type="dxa"/>
-              <w:left w:w="57" w:type="dxa"/>
-              <w:bottom w:w="57" w:type="dxa"/>
-              <w:right w:w="57" w:type="dxa"/>
-            </w:tcMar>
-            <w:vAlign w:val="center"/>
-          </w:tcPr>
-          <w:p>
-            <w:r>
+              <w:rPr>
+                <w:sz w:val="20"/>
+                <w:szCs w:val="20"/>
+              </w:rPr>
+            </w:pPr>
+            <w:r>
+              <w:rPr>
+                <w:sz w:val="20"/>
+                <w:szCs w:val="20"/>
+              </w:rPr>
+              <w:t>Sept 9</w:t>
+            </w:r>
+          </w:p>
+        </w:tc>
+        <w:tc>
+          <w:tcPr>
+            <w:tcW w:w="6560" w:type="dxa"/>
+            <w:shd w:val="clear" w:color="auto" w:fill="auto"/>
+            <w:tcMar>
+              <w:top w:w="57" w:type="dxa"/>
+              <w:left w:w="57" w:type="dxa"/>
+              <w:bottom w:w="57" w:type="dxa"/>
+              <w:right w:w="57" w:type="dxa"/>
+            </w:tcMar>
+            <w:vAlign w:val="center"/>
+          </w:tcPr>
+          <w:p>
+            <w:pPr>
+              <w:rPr>
+                <w:sz w:val="20"/>
+                <w:szCs w:val="20"/>
+              </w:rPr>
+            </w:pPr>
+            <w:r>
+              <w:rPr>
+                <w:sz w:val="20"/>
+                <w:szCs w:val="20"/>
+              </w:rPr>
               <w:t>Ready</w:t>
+            </w:r>
+            <w:r>
+              <w:rPr>
+                <w:sz w:val="20"/>
+                <w:szCs w:val="20"/>
+              </w:rPr>
+              <w:t xml:space="preserve"> and Done</w:t>
             </w:r>
           </w:p>
         </w:tc>
@@ -538,7 +657,17 @@
             <w:vAlign w:val="center"/>
           </w:tcPr>
           <w:p>
-            <w:r>
+            <w:pPr>
+              <w:rPr>
+                <w:sz w:val="20"/>
+                <w:szCs w:val="20"/>
+              </w:rPr>
+            </w:pPr>
+            <w:r>
+              <w:rPr>
+                <w:sz w:val="20"/>
+                <w:szCs w:val="20"/>
+              </w:rPr>
               <w:t>Use Cases Specification</w:t>
             </w:r>
           </w:p>
@@ -558,8 +687,16 @@
           <w:p>
             <w:pPr>
               <w:jc w:val="center"/>
-            </w:pPr>
-            <w:r>
+              <w:rPr>
+                <w:sz w:val="20"/>
+                <w:szCs w:val="20"/>
+              </w:rPr>
+            </w:pPr>
+            <w:r>
+              <w:rPr>
+                <w:sz w:val="20"/>
+                <w:szCs w:val="20"/>
+              </w:rPr>
               <w:t>Sept 16</w:t>
             </w:r>
           </w:p>
@@ -579,24 +716,45 @@
           <w:p>
             <w:pPr>
               <w:jc w:val="center"/>
-            </w:pPr>
-          </w:p>
-        </w:tc>
-        <w:tc>
-          <w:tcPr>
-            <w:tcW w:w="5040" w:type="dxa"/>
-            <w:shd w:val="clear" w:color="auto" w:fill="auto"/>
-            <w:tcMar>
-              <w:top w:w="57" w:type="dxa"/>
-              <w:left w:w="57" w:type="dxa"/>
-              <w:bottom w:w="57" w:type="dxa"/>
-              <w:right w:w="57" w:type="dxa"/>
-            </w:tcMar>
-            <w:vAlign w:val="center"/>
-          </w:tcPr>
-          <w:p>
-            <w:r>
-              <w:t>Ready</w:t>
+              <w:rPr>
+                <w:sz w:val="20"/>
+                <w:szCs w:val="20"/>
+              </w:rPr>
+            </w:pPr>
+            <w:r>
+              <w:rPr>
+                <w:sz w:val="20"/>
+                <w:szCs w:val="20"/>
+              </w:rPr>
+              <w:t>Sept 16</w:t>
+            </w:r>
+          </w:p>
+        </w:tc>
+        <w:tc>
+          <w:tcPr>
+            <w:tcW w:w="6560" w:type="dxa"/>
+            <w:shd w:val="clear" w:color="auto" w:fill="auto"/>
+            <w:tcMar>
+              <w:top w:w="57" w:type="dxa"/>
+              <w:left w:w="57" w:type="dxa"/>
+              <w:bottom w:w="57" w:type="dxa"/>
+              <w:right w:w="57" w:type="dxa"/>
+            </w:tcMar>
+            <w:vAlign w:val="center"/>
+          </w:tcPr>
+          <w:p>
+            <w:pPr>
+              <w:rPr>
+                <w:sz w:val="20"/>
+                <w:szCs w:val="20"/>
+              </w:rPr>
+            </w:pPr>
+            <w:r>
+              <w:rPr>
+                <w:sz w:val="20"/>
+                <w:szCs w:val="20"/>
+              </w:rPr>
+              <w:t>Ready, Reviewed and Done.</w:t>
             </w:r>
           </w:p>
         </w:tc>
@@ -615,7 +773,17 @@
             <w:vAlign w:val="center"/>
           </w:tcPr>
           <w:p>
-            <w:r>
+            <w:pPr>
+              <w:rPr>
+                <w:sz w:val="20"/>
+                <w:szCs w:val="20"/>
+              </w:rPr>
+            </w:pPr>
+            <w:r>
+              <w:rPr>
+                <w:sz w:val="20"/>
+                <w:szCs w:val="20"/>
+              </w:rPr>
               <w:t>Requirements Specification</w:t>
             </w:r>
           </w:p>
@@ -635,8 +803,16 @@
           <w:p>
             <w:pPr>
               <w:jc w:val="center"/>
-            </w:pPr>
-            <w:r>
+              <w:rPr>
+                <w:sz w:val="20"/>
+                <w:szCs w:val="20"/>
+              </w:rPr>
+            </w:pPr>
+            <w:r>
+              <w:rPr>
+                <w:sz w:val="20"/>
+                <w:szCs w:val="20"/>
+              </w:rPr>
               <w:t>Sept 16</w:t>
             </w:r>
           </w:p>
@@ -656,24 +832,52 @@
           <w:p>
             <w:pPr>
               <w:jc w:val="center"/>
-            </w:pPr>
-          </w:p>
-        </w:tc>
-        <w:tc>
-          <w:tcPr>
-            <w:tcW w:w="5040" w:type="dxa"/>
-            <w:shd w:val="clear" w:color="auto" w:fill="auto"/>
-            <w:tcMar>
-              <w:top w:w="57" w:type="dxa"/>
-              <w:left w:w="57" w:type="dxa"/>
-              <w:bottom w:w="57" w:type="dxa"/>
-              <w:right w:w="57" w:type="dxa"/>
-            </w:tcMar>
-            <w:vAlign w:val="center"/>
-          </w:tcPr>
-          <w:p>
-            <w:r>
+              <w:rPr>
+                <w:sz w:val="20"/>
+                <w:szCs w:val="20"/>
+              </w:rPr>
+            </w:pPr>
+            <w:r>
+              <w:rPr>
+                <w:sz w:val="20"/>
+                <w:szCs w:val="20"/>
+              </w:rPr>
+              <w:t>Sept 16</w:t>
+            </w:r>
+          </w:p>
+        </w:tc>
+        <w:tc>
+          <w:tcPr>
+            <w:tcW w:w="6560" w:type="dxa"/>
+            <w:shd w:val="clear" w:color="auto" w:fill="auto"/>
+            <w:tcMar>
+              <w:top w:w="57" w:type="dxa"/>
+              <w:left w:w="57" w:type="dxa"/>
+              <w:bottom w:w="57" w:type="dxa"/>
+              <w:right w:w="57" w:type="dxa"/>
+            </w:tcMar>
+            <w:vAlign w:val="center"/>
+          </w:tcPr>
+          <w:p>
+            <w:pPr>
+              <w:rPr>
+                <w:sz w:val="20"/>
+                <w:szCs w:val="20"/>
+              </w:rPr>
+            </w:pPr>
+            <w:r>
+              <w:rPr>
+                <w:sz w:val="20"/>
+                <w:szCs w:val="20"/>
+              </w:rPr>
               <w:t>Ready</w:t>
+            </w:r>
+            <w:r>
+              <w:rPr>
+                <w:sz w:val="20"/>
+                <w:szCs w:val="20"/>
+              </w:rPr>
+              <w:t>, Reviewed and Done.</w:t>
             </w:r>
           </w:p>
         </w:tc>
@@ -695,11 +899,15 @@
             <w:pPr>
               <w:rPr>
                 <w:strike/>
+                <w:sz w:val="20"/>
+                <w:szCs w:val="20"/>
               </w:rPr>
             </w:pPr>
             <w:r>
               <w:rPr>
                 <w:strike/>
+                <w:sz w:val="20"/>
+                <w:szCs w:val="20"/>
               </w:rPr>
               <w:t>Activity Diagrams Specification</w:t>
             </w:r>
@@ -722,11 +930,15 @@
               <w:jc w:val="center"/>
               <w:rPr>
                 <w:strike/>
+                <w:sz w:val="20"/>
+                <w:szCs w:val="20"/>
               </w:rPr>
             </w:pPr>
             <w:r>
               <w:rPr>
                 <w:strike/>
+                <w:sz w:val="20"/>
+                <w:szCs w:val="20"/>
               </w:rPr>
               <w:t>Oct 7</w:t>
             </w:r>
@@ -747,23 +959,37 @@
           <w:p>
             <w:pPr>
               <w:jc w:val="center"/>
-            </w:pPr>
-          </w:p>
-        </w:tc>
-        <w:tc>
-          <w:tcPr>
-            <w:tcW w:w="5040" w:type="dxa"/>
-            <w:shd w:val="clear" w:color="auto" w:fill="auto"/>
-            <w:tcMar>
-              <w:top w:w="57" w:type="dxa"/>
-              <w:left w:w="57" w:type="dxa"/>
-              <w:bottom w:w="57" w:type="dxa"/>
-              <w:right w:w="57" w:type="dxa"/>
-            </w:tcMar>
-            <w:vAlign w:val="center"/>
-          </w:tcPr>
-          <w:p>
-            <w:r>
+              <w:rPr>
+                <w:sz w:val="20"/>
+                <w:szCs w:val="20"/>
+              </w:rPr>
+            </w:pPr>
+          </w:p>
+        </w:tc>
+        <w:tc>
+          <w:tcPr>
+            <w:tcW w:w="6560" w:type="dxa"/>
+            <w:shd w:val="clear" w:color="auto" w:fill="auto"/>
+            <w:tcMar>
+              <w:top w:w="57" w:type="dxa"/>
+              <w:left w:w="57" w:type="dxa"/>
+              <w:bottom w:w="57" w:type="dxa"/>
+              <w:right w:w="57" w:type="dxa"/>
+            </w:tcMar>
+            <w:vAlign w:val="center"/>
+          </w:tcPr>
+          <w:p>
+            <w:pPr>
+              <w:rPr>
+                <w:sz w:val="20"/>
+                <w:szCs w:val="20"/>
+              </w:rPr>
+            </w:pPr>
+            <w:r>
+              <w:rPr>
+                <w:sz w:val="20"/>
+                <w:szCs w:val="20"/>
+              </w:rPr>
               <w:t>Placed in code?</w:t>
             </w:r>
           </w:p>
@@ -783,7 +1009,17 @@
             <w:vAlign w:val="center"/>
           </w:tcPr>
           <w:p>
-            <w:r>
+            <w:pPr>
+              <w:rPr>
+                <w:sz w:val="20"/>
+                <w:szCs w:val="20"/>
+              </w:rPr>
+            </w:pPr>
+            <w:r>
+              <w:rPr>
+                <w:sz w:val="20"/>
+                <w:szCs w:val="20"/>
+              </w:rPr>
               <w:t>UI/UX Design Specification</w:t>
             </w:r>
           </w:p>
@@ -803,8 +1039,16 @@
           <w:p>
             <w:pPr>
               <w:jc w:val="center"/>
-            </w:pPr>
-            <w:r>
+              <w:rPr>
+                <w:sz w:val="20"/>
+                <w:szCs w:val="20"/>
+              </w:rPr>
+            </w:pPr>
+            <w:r>
+              <w:rPr>
+                <w:sz w:val="20"/>
+                <w:szCs w:val="20"/>
+              </w:rPr>
               <w:t>Oct 7</w:t>
             </w:r>
           </w:p>
@@ -824,24 +1068,45 @@
           <w:p>
             <w:pPr>
               <w:jc w:val="center"/>
-            </w:pPr>
-          </w:p>
-        </w:tc>
-        <w:tc>
-          <w:tcPr>
-            <w:tcW w:w="5040" w:type="dxa"/>
-            <w:shd w:val="clear" w:color="auto" w:fill="auto"/>
-            <w:tcMar>
-              <w:top w:w="57" w:type="dxa"/>
-              <w:left w:w="57" w:type="dxa"/>
-              <w:bottom w:w="57" w:type="dxa"/>
-              <w:right w:w="57" w:type="dxa"/>
-            </w:tcMar>
-            <w:vAlign w:val="center"/>
-          </w:tcPr>
-          <w:p>
-            <w:r>
-              <w:t>Drafted</w:t>
+              <w:rPr>
+                <w:sz w:val="20"/>
+                <w:szCs w:val="20"/>
+              </w:rPr>
+            </w:pPr>
+            <w:r>
+              <w:rPr>
+                <w:sz w:val="20"/>
+                <w:szCs w:val="20"/>
+              </w:rPr>
+              <w:t>Oct 7</w:t>
+            </w:r>
+          </w:p>
+        </w:tc>
+        <w:tc>
+          <w:tcPr>
+            <w:tcW w:w="6560" w:type="dxa"/>
+            <w:shd w:val="clear" w:color="auto" w:fill="auto"/>
+            <w:tcMar>
+              <w:top w:w="57" w:type="dxa"/>
+              <w:left w:w="57" w:type="dxa"/>
+              <w:bottom w:w="57" w:type="dxa"/>
+              <w:right w:w="57" w:type="dxa"/>
+            </w:tcMar>
+            <w:vAlign w:val="center"/>
+          </w:tcPr>
+          <w:p>
+            <w:pPr>
+              <w:rPr>
+                <w:sz w:val="20"/>
+                <w:szCs w:val="20"/>
+              </w:rPr>
+            </w:pPr>
+            <w:r>
+              <w:rPr>
+                <w:sz w:val="20"/>
+                <w:szCs w:val="20"/>
+              </w:rPr>
+              <w:t>Ready, Reviewed and Done.</w:t>
             </w:r>
           </w:p>
         </w:tc>
@@ -860,7 +1125,17 @@
             <w:vAlign w:val="center"/>
           </w:tcPr>
           <w:p>
-            <w:r>
+            <w:pPr>
+              <w:rPr>
+                <w:sz w:val="20"/>
+                <w:szCs w:val="20"/>
+              </w:rPr>
+            </w:pPr>
+            <w:r>
+              <w:rPr>
+                <w:sz w:val="20"/>
+                <w:szCs w:val="20"/>
+              </w:rPr>
               <w:t>System Architecture Specification</w:t>
             </w:r>
           </w:p>
@@ -880,8 +1155,16 @@
           <w:p>
             <w:pPr>
               <w:jc w:val="center"/>
-            </w:pPr>
-            <w:r>
+              <w:rPr>
+                <w:sz w:val="20"/>
+                <w:szCs w:val="20"/>
+              </w:rPr>
+            </w:pPr>
+            <w:r>
+              <w:rPr>
+                <w:sz w:val="20"/>
+                <w:szCs w:val="20"/>
+              </w:rPr>
               <w:t>Oct 14</w:t>
             </w:r>
           </w:p>
@@ -901,22 +1184,47 @@
           <w:p>
             <w:pPr>
               <w:jc w:val="center"/>
-            </w:pPr>
-          </w:p>
-        </w:tc>
-        <w:tc>
-          <w:tcPr>
-            <w:tcW w:w="5040" w:type="dxa"/>
-            <w:shd w:val="clear" w:color="auto" w:fill="auto"/>
-            <w:tcMar>
-              <w:top w:w="57" w:type="dxa"/>
-              <w:left w:w="57" w:type="dxa"/>
-              <w:bottom w:w="57" w:type="dxa"/>
-              <w:right w:w="57" w:type="dxa"/>
-            </w:tcMar>
-            <w:vAlign w:val="center"/>
-          </w:tcPr>
-          <w:p/>
+              <w:rPr>
+                <w:sz w:val="20"/>
+                <w:szCs w:val="20"/>
+              </w:rPr>
+            </w:pPr>
+            <w:r>
+              <w:rPr>
+                <w:sz w:val="20"/>
+                <w:szCs w:val="20"/>
+              </w:rPr>
+              <w:t>Nov 21</w:t>
+            </w:r>
+          </w:p>
+        </w:tc>
+        <w:tc>
+          <w:tcPr>
+            <w:tcW w:w="6560" w:type="dxa"/>
+            <w:shd w:val="clear" w:color="auto" w:fill="auto"/>
+            <w:tcMar>
+              <w:top w:w="57" w:type="dxa"/>
+              <w:left w:w="57" w:type="dxa"/>
+              <w:bottom w:w="57" w:type="dxa"/>
+              <w:right w:w="57" w:type="dxa"/>
+            </w:tcMar>
+            <w:vAlign w:val="center"/>
+          </w:tcPr>
+          <w:p>
+            <w:pPr>
+              <w:rPr>
+                <w:sz w:val="20"/>
+                <w:szCs w:val="20"/>
+              </w:rPr>
+            </w:pPr>
+            <w:r>
+              <w:rPr>
+                <w:sz w:val="20"/>
+                <w:szCs w:val="20"/>
+              </w:rPr>
+              <w:t>Ready, Done</w:t>
+            </w:r>
+          </w:p>
         </w:tc>
       </w:tr>
       <w:tr>
@@ -933,8 +1241,85 @@
             <w:vAlign w:val="center"/>
           </w:tcPr>
           <w:p>
-            <w:r>
-              <w:t>Class diagram (this depends on tech and cloud)</w:t>
+            <w:pPr>
+              <w:rPr>
+                <w:sz w:val="20"/>
+                <w:szCs w:val="20"/>
+              </w:rPr>
+            </w:pPr>
+            <w:r>
+              <w:rPr>
+                <w:sz w:val="20"/>
+                <w:szCs w:val="20"/>
+              </w:rPr>
+              <w:t>Structural Models</w:t>
+            </w:r>
+          </w:p>
+          <w:p>
+            <w:pPr>
+              <w:pStyle w:val="ListParagraph"/>
+              <w:numPr>
+                <w:ilvl w:val="0"/>
+                <w:numId w:val="3"/>
+              </w:numPr>
+              <w:rPr>
+                <w:sz w:val="20"/>
+                <w:szCs w:val="20"/>
+              </w:rPr>
+            </w:pPr>
+            <w:r>
+              <w:rPr>
+                <w:sz w:val="20"/>
+                <w:szCs w:val="20"/>
+              </w:rPr>
+              <w:t>Class diagram</w:t>
+            </w:r>
+            <w:r>
+              <w:rPr>
+                <w:sz w:val="20"/>
+                <w:szCs w:val="20"/>
+              </w:rPr>
+              <w:t>?</w:t>
+            </w:r>
+          </w:p>
+          <w:p>
+            <w:pPr>
+              <w:pStyle w:val="ListParagraph"/>
+              <w:numPr>
+                <w:ilvl w:val="0"/>
+                <w:numId w:val="3"/>
+              </w:numPr>
+              <w:rPr>
+                <w:sz w:val="20"/>
+                <w:szCs w:val="20"/>
+              </w:rPr>
+            </w:pPr>
+            <w:r>
+              <w:rPr>
+                <w:sz w:val="20"/>
+                <w:szCs w:val="20"/>
+              </w:rPr>
+              <w:t>Object diagram?</w:t>
+            </w:r>
+          </w:p>
+          <w:p>
+            <w:pPr>
+              <w:pStyle w:val="ListParagraph"/>
+              <w:numPr>
+                <w:ilvl w:val="0"/>
+                <w:numId w:val="3"/>
+              </w:numPr>
+              <w:rPr>
+                <w:sz w:val="20"/>
+                <w:szCs w:val="20"/>
+              </w:rPr>
+            </w:pPr>
+            <w:r>
+              <w:rPr>
+                <w:sz w:val="20"/>
+                <w:szCs w:val="20"/>
+              </w:rPr>
+              <w:t>Control Flow?</w:t>
             </w:r>
           </w:p>
         </w:tc>
@@ -953,8 +1338,16 @@
           <w:p>
             <w:pPr>
               <w:jc w:val="center"/>
-            </w:pPr>
-            <w:r>
+              <w:rPr>
+                <w:sz w:val="20"/>
+                <w:szCs w:val="20"/>
+              </w:rPr>
+            </w:pPr>
+            <w:r>
+              <w:rPr>
+                <w:sz w:val="20"/>
+                <w:szCs w:val="20"/>
+              </w:rPr>
               <w:t>Oct 21</w:t>
             </w:r>
           </w:p>
@@ -974,22 +1367,47 @@
           <w:p>
             <w:pPr>
               <w:jc w:val="center"/>
-            </w:pPr>
-          </w:p>
-        </w:tc>
-        <w:tc>
-          <w:tcPr>
-            <w:tcW w:w="5040" w:type="dxa"/>
-            <w:shd w:val="clear" w:color="auto" w:fill="auto"/>
-            <w:tcMar>
-              <w:top w:w="57" w:type="dxa"/>
-              <w:left w:w="57" w:type="dxa"/>
-              <w:bottom w:w="57" w:type="dxa"/>
-              <w:right w:w="57" w:type="dxa"/>
-            </w:tcMar>
-            <w:vAlign w:val="center"/>
-          </w:tcPr>
-          <w:p/>
+              <w:rPr>
+                <w:sz w:val="20"/>
+                <w:szCs w:val="20"/>
+              </w:rPr>
+            </w:pPr>
+            <w:r>
+              <w:rPr>
+                <w:sz w:val="20"/>
+                <w:szCs w:val="20"/>
+              </w:rPr>
+              <w:t>---</w:t>
+            </w:r>
+          </w:p>
+        </w:tc>
+        <w:tc>
+          <w:tcPr>
+            <w:tcW w:w="6560" w:type="dxa"/>
+            <w:shd w:val="clear" w:color="auto" w:fill="auto"/>
+            <w:tcMar>
+              <w:top w:w="57" w:type="dxa"/>
+              <w:left w:w="57" w:type="dxa"/>
+              <w:bottom w:w="57" w:type="dxa"/>
+              <w:right w:w="57" w:type="dxa"/>
+            </w:tcMar>
+            <w:vAlign w:val="center"/>
+          </w:tcPr>
+          <w:p>
+            <w:pPr>
+              <w:rPr>
+                <w:sz w:val="20"/>
+                <w:szCs w:val="20"/>
+              </w:rPr>
+            </w:pPr>
+            <w:r>
+              <w:rPr>
+                <w:sz w:val="20"/>
+                <w:szCs w:val="20"/>
+              </w:rPr>
+              <w:t xml:space="preserve">Skipped, unable to find tools for VS Code to take source code and create the class diagram.  </w:t>
+            </w:r>
+          </w:p>
         </w:tc>
       </w:tr>
       <w:tr>
@@ -1006,7 +1424,17 @@
             <w:vAlign w:val="center"/>
           </w:tcPr>
           <w:p>
-            <w:r>
+            <w:pPr>
+              <w:rPr>
+                <w:sz w:val="20"/>
+                <w:szCs w:val="20"/>
+              </w:rPr>
+            </w:pPr>
+            <w:r>
+              <w:rPr>
+                <w:sz w:val="20"/>
+                <w:szCs w:val="20"/>
+              </w:rPr>
               <w:t>Code under version control (Github)</w:t>
             </w:r>
           </w:p>
@@ -1026,8 +1454,16 @@
           <w:p>
             <w:pPr>
               <w:jc w:val="center"/>
-            </w:pPr>
-            <w:r>
+              <w:rPr>
+                <w:sz w:val="20"/>
+                <w:szCs w:val="20"/>
+              </w:rPr>
+            </w:pPr>
+            <w:r>
+              <w:rPr>
+                <w:sz w:val="20"/>
+                <w:szCs w:val="20"/>
+              </w:rPr>
               <w:t>Nov 18</w:t>
             </w:r>
           </w:p>
@@ -1047,22 +1483,47 @@
           <w:p>
             <w:pPr>
               <w:jc w:val="center"/>
-            </w:pPr>
-          </w:p>
-        </w:tc>
-        <w:tc>
-          <w:tcPr>
-            <w:tcW w:w="5040" w:type="dxa"/>
-            <w:shd w:val="clear" w:color="auto" w:fill="auto"/>
-            <w:tcMar>
-              <w:top w:w="57" w:type="dxa"/>
-              <w:left w:w="57" w:type="dxa"/>
-              <w:bottom w:w="57" w:type="dxa"/>
-              <w:right w:w="57" w:type="dxa"/>
-            </w:tcMar>
-            <w:vAlign w:val="center"/>
-          </w:tcPr>
-          <w:p/>
+              <w:rPr>
+                <w:sz w:val="20"/>
+                <w:szCs w:val="20"/>
+              </w:rPr>
+            </w:pPr>
+            <w:r>
+              <w:rPr>
+                <w:sz w:val="20"/>
+                <w:szCs w:val="20"/>
+              </w:rPr>
+              <w:t xml:space="preserve">Nov 1 </w:t>
+            </w:r>
+          </w:p>
+        </w:tc>
+        <w:tc>
+          <w:tcPr>
+            <w:tcW w:w="6560" w:type="dxa"/>
+            <w:shd w:val="clear" w:color="auto" w:fill="auto"/>
+            <w:tcMar>
+              <w:top w:w="57" w:type="dxa"/>
+              <w:left w:w="57" w:type="dxa"/>
+              <w:bottom w:w="57" w:type="dxa"/>
+              <w:right w:w="57" w:type="dxa"/>
+            </w:tcMar>
+            <w:vAlign w:val="center"/>
+          </w:tcPr>
+          <w:p>
+            <w:pPr>
+              <w:rPr>
+                <w:sz w:val="20"/>
+                <w:szCs w:val="20"/>
+              </w:rPr>
+            </w:pPr>
+            <w:r>
+              <w:rPr>
+                <w:sz w:val="20"/>
+                <w:szCs w:val="20"/>
+              </w:rPr>
+              <w:t>Ready</w:t>
+            </w:r>
+          </w:p>
         </w:tc>
       </w:tr>
       <w:tr>
@@ -1079,10 +1540,100 @@
             <w:vAlign w:val="center"/>
           </w:tcPr>
           <w:p>
-            <w:r>
+            <w:pPr>
+              <w:rPr>
+                <w:sz w:val="20"/>
+                <w:szCs w:val="20"/>
+              </w:rPr>
+            </w:pPr>
+            <w:r>
+              <w:rPr>
+                <w:sz w:val="20"/>
+                <w:szCs w:val="20"/>
+              </w:rPr>
               <w:t>Test Cases Document</w:t>
             </w:r>
           </w:p>
+          <w:p>
+            <w:pPr>
+              <w:pStyle w:val="ListParagraph"/>
+              <w:numPr>
+                <w:ilvl w:val="0"/>
+                <w:numId w:val="1"/>
+              </w:numPr>
+              <w:rPr>
+                <w:sz w:val="20"/>
+                <w:szCs w:val="20"/>
+              </w:rPr>
+            </w:pPr>
+            <w:r>
+              <w:rPr>
+                <w:sz w:val="20"/>
+                <w:szCs w:val="20"/>
+              </w:rPr>
+              <w:t>Functional tests</w:t>
+            </w:r>
+          </w:p>
+          <w:p>
+            <w:pPr>
+              <w:pStyle w:val="ListParagraph"/>
+              <w:numPr>
+                <w:ilvl w:val="0"/>
+                <w:numId w:val="1"/>
+              </w:numPr>
+              <w:rPr>
+                <w:sz w:val="20"/>
+                <w:szCs w:val="20"/>
+              </w:rPr>
+            </w:pPr>
+            <w:r>
+              <w:rPr>
+                <w:sz w:val="20"/>
+                <w:szCs w:val="20"/>
+              </w:rPr>
+              <w:t>Non-functional tests</w:t>
+            </w:r>
+          </w:p>
+          <w:p>
+            <w:pPr>
+              <w:pStyle w:val="ListParagraph"/>
+              <w:numPr>
+                <w:ilvl w:val="0"/>
+                <w:numId w:val="1"/>
+              </w:numPr>
+              <w:rPr>
+                <w:sz w:val="20"/>
+                <w:szCs w:val="20"/>
+              </w:rPr>
+            </w:pPr>
+            <w:r>
+              <w:rPr>
+                <w:sz w:val="20"/>
+                <w:szCs w:val="20"/>
+              </w:rPr>
+              <w:t>UAT tests</w:t>
+            </w:r>
+          </w:p>
+          <w:p>
+            <w:pPr>
+              <w:pStyle w:val="ListParagraph"/>
+              <w:numPr>
+                <w:ilvl w:val="0"/>
+                <w:numId w:val="1"/>
+              </w:numPr>
+              <w:rPr>
+                <w:sz w:val="20"/>
+                <w:szCs w:val="20"/>
+              </w:rPr>
+            </w:pPr>
+            <w:r>
+              <w:rPr>
+                <w:sz w:val="20"/>
+                <w:szCs w:val="20"/>
+              </w:rPr>
+              <w:t>Unit tests</w:t>
+            </w:r>
+          </w:p>
         </w:tc>
         <w:tc>
           <w:tcPr>
@@ -1099,8 +1650,16 @@
           <w:p>
             <w:pPr>
               <w:jc w:val="center"/>
-            </w:pPr>
-            <w:r>
+              <w:rPr>
+                <w:sz w:val="20"/>
+                <w:szCs w:val="20"/>
+              </w:rPr>
+            </w:pPr>
+            <w:r>
+              <w:rPr>
+                <w:sz w:val="20"/>
+                <w:szCs w:val="20"/>
+              </w:rPr>
               <w:t>Nov 18</w:t>
             </w:r>
           </w:p>
@@ -1120,22 +1679,47 @@
           <w:p>
             <w:pPr>
               <w:jc w:val="center"/>
-            </w:pPr>
-          </w:p>
-        </w:tc>
-        <w:tc>
-          <w:tcPr>
-            <w:tcW w:w="5040" w:type="dxa"/>
-            <w:shd w:val="clear" w:color="auto" w:fill="auto"/>
-            <w:tcMar>
-              <w:top w:w="57" w:type="dxa"/>
-              <w:left w:w="57" w:type="dxa"/>
-              <w:bottom w:w="57" w:type="dxa"/>
-              <w:right w:w="57" w:type="dxa"/>
-            </w:tcMar>
-            <w:vAlign w:val="center"/>
-          </w:tcPr>
-          <w:p/>
+              <w:rPr>
+                <w:sz w:val="20"/>
+                <w:szCs w:val="20"/>
+              </w:rPr>
+            </w:pPr>
+            <w:r>
+              <w:rPr>
+                <w:sz w:val="20"/>
+                <w:szCs w:val="20"/>
+              </w:rPr>
+              <w:t>Dec 8</w:t>
+            </w:r>
+          </w:p>
+        </w:tc>
+        <w:tc>
+          <w:tcPr>
+            <w:tcW w:w="6560" w:type="dxa"/>
+            <w:shd w:val="clear" w:color="auto" w:fill="auto"/>
+            <w:tcMar>
+              <w:top w:w="57" w:type="dxa"/>
+              <w:left w:w="57" w:type="dxa"/>
+              <w:bottom w:w="57" w:type="dxa"/>
+              <w:right w:w="57" w:type="dxa"/>
+            </w:tcMar>
+            <w:vAlign w:val="center"/>
+          </w:tcPr>
+          <w:p>
+            <w:pPr>
+              <w:rPr>
+                <w:sz w:val="20"/>
+                <w:szCs w:val="20"/>
+              </w:rPr>
+            </w:pPr>
+            <w:r>
+              <w:rPr>
+                <w:sz w:val="20"/>
+                <w:szCs w:val="20"/>
+              </w:rPr>
+              <w:t>Ready, Reviewed</w:t>
+            </w:r>
+          </w:p>
         </w:tc>
       </w:tr>
       <w:tr>
@@ -1152,7 +1736,17 @@
             <w:vAlign w:val="center"/>
           </w:tcPr>
           <w:p>
-            <w:r>
+            <w:pPr>
+              <w:rPr>
+                <w:sz w:val="20"/>
+                <w:szCs w:val="20"/>
+              </w:rPr>
+            </w:pPr>
+            <w:r>
+              <w:rPr>
+                <w:sz w:val="20"/>
+                <w:szCs w:val="20"/>
+              </w:rPr>
               <w:t>Requirements Traceability Matrix</w:t>
             </w:r>
           </w:p>
@@ -1172,8 +1766,16 @@
           <w:p>
             <w:pPr>
               <w:jc w:val="center"/>
-            </w:pPr>
-            <w:r>
+              <w:rPr>
+                <w:sz w:val="20"/>
+                <w:szCs w:val="20"/>
+              </w:rPr>
+            </w:pPr>
+            <w:r>
+              <w:rPr>
+                <w:sz w:val="20"/>
+                <w:szCs w:val="20"/>
+              </w:rPr>
               <w:t>Nov 18</w:t>
             </w:r>
           </w:p>
@@ -1193,23 +1795,44 @@
           <w:p>
             <w:pPr>
               <w:jc w:val="center"/>
-            </w:pPr>
-          </w:p>
-        </w:tc>
-        <w:tc>
-          <w:tcPr>
-            <w:tcW w:w="5040" w:type="dxa"/>
-            <w:shd w:val="clear" w:color="auto" w:fill="auto"/>
-            <w:tcMar>
-              <w:top w:w="57" w:type="dxa"/>
-              <w:left w:w="57" w:type="dxa"/>
-              <w:bottom w:w="57" w:type="dxa"/>
-              <w:right w:w="57" w:type="dxa"/>
-            </w:tcMar>
-            <w:vAlign w:val="center"/>
-          </w:tcPr>
-          <w:p>
-            <w:r>
+              <w:rPr>
+                <w:sz w:val="20"/>
+                <w:szCs w:val="20"/>
+              </w:rPr>
+            </w:pPr>
+            <w:r>
+              <w:rPr>
+                <w:sz w:val="20"/>
+                <w:szCs w:val="20"/>
+              </w:rPr>
+              <w:t>Dec 8</w:t>
+            </w:r>
+          </w:p>
+        </w:tc>
+        <w:tc>
+          <w:tcPr>
+            <w:tcW w:w="6560" w:type="dxa"/>
+            <w:shd w:val="clear" w:color="auto" w:fill="auto"/>
+            <w:tcMar>
+              <w:top w:w="57" w:type="dxa"/>
+              <w:left w:w="57" w:type="dxa"/>
+              <w:bottom w:w="57" w:type="dxa"/>
+              <w:right w:w="57" w:type="dxa"/>
+            </w:tcMar>
+            <w:vAlign w:val="center"/>
+          </w:tcPr>
+          <w:p>
+            <w:pPr>
+              <w:rPr>
+                <w:sz w:val="20"/>
+                <w:szCs w:val="20"/>
+              </w:rPr>
+            </w:pPr>
+            <w:r>
+              <w:rPr>
+                <w:sz w:val="20"/>
+                <w:szCs w:val="20"/>
+              </w:rPr>
               <w:t>Drafted (9/12)</w:t>
             </w:r>
           </w:p>
@@ -1229,7 +1852,17 @@
             <w:vAlign w:val="center"/>
           </w:tcPr>
           <w:p>
-            <w:r>
+            <w:pPr>
+              <w:rPr>
+                <w:sz w:val="20"/>
+                <w:szCs w:val="20"/>
+              </w:rPr>
+            </w:pPr>
+            <w:r>
+              <w:rPr>
+                <w:sz w:val="20"/>
+                <w:szCs w:val="20"/>
+              </w:rPr>
               <w:t>Final project release</w:t>
             </w:r>
           </w:p>
@@ -1249,8 +1882,16 @@
           <w:p>
             <w:pPr>
               <w:jc w:val="center"/>
-            </w:pPr>
-            <w:r>
+              <w:rPr>
+                <w:sz w:val="20"/>
+                <w:szCs w:val="20"/>
+              </w:rPr>
+            </w:pPr>
+            <w:r>
+              <w:rPr>
+                <w:sz w:val="20"/>
+                <w:szCs w:val="20"/>
+              </w:rPr>
               <w:t>Nov 18</w:t>
             </w:r>
           </w:p>
@@ -1270,22 +1911,40 @@
           <w:p>
             <w:pPr>
               <w:jc w:val="center"/>
-            </w:pPr>
-          </w:p>
-        </w:tc>
-        <w:tc>
-          <w:tcPr>
-            <w:tcW w:w="5040" w:type="dxa"/>
-            <w:shd w:val="clear" w:color="auto" w:fill="auto"/>
-            <w:tcMar>
-              <w:top w:w="57" w:type="dxa"/>
-              <w:left w:w="57" w:type="dxa"/>
-              <w:bottom w:w="57" w:type="dxa"/>
-              <w:right w:w="57" w:type="dxa"/>
-            </w:tcMar>
-            <w:vAlign w:val="center"/>
-          </w:tcPr>
-          <w:p/>
+              <w:rPr>
+                <w:sz w:val="20"/>
+                <w:szCs w:val="20"/>
+              </w:rPr>
+            </w:pPr>
+          </w:p>
+        </w:tc>
+        <w:tc>
+          <w:tcPr>
+            <w:tcW w:w="6560" w:type="dxa"/>
+            <w:shd w:val="clear" w:color="auto" w:fill="auto"/>
+            <w:tcMar>
+              <w:top w:w="57" w:type="dxa"/>
+              <w:left w:w="57" w:type="dxa"/>
+              <w:bottom w:w="57" w:type="dxa"/>
+              <w:right w:w="57" w:type="dxa"/>
+            </w:tcMar>
+            <w:vAlign w:val="center"/>
+          </w:tcPr>
+          <w:p>
+            <w:pPr>
+              <w:rPr>
+                <w:sz w:val="20"/>
+                <w:szCs w:val="20"/>
+              </w:rPr>
+            </w:pPr>
+            <w:r>
+              <w:rPr>
+                <w:sz w:val="20"/>
+                <w:szCs w:val="20"/>
+              </w:rPr>
+              <w:t>Nov 1 (Beta launch), Nov 19, bug fix.  Pending authentication release</w:t>
+            </w:r>
+          </w:p>
         </w:tc>
       </w:tr>
       <w:tr>
@@ -1302,8 +1961,18 @@
             <w:vAlign w:val="center"/>
           </w:tcPr>
           <w:p>
-            <w:r>
-              <w:t>Master’s project report</w:t>
+            <w:pPr>
+              <w:rPr>
+                <w:sz w:val="20"/>
+                <w:szCs w:val="20"/>
+              </w:rPr>
+            </w:pPr>
+            <w:r>
+              <w:rPr>
+                <w:sz w:val="20"/>
+                <w:szCs w:val="20"/>
+              </w:rPr>
+              <w:t>Master’s Abstract</w:t>
             </w:r>
           </w:p>
         </w:tc>
@@ -1322,9 +1991,17 @@
           <w:p>
             <w:pPr>
               <w:jc w:val="center"/>
-            </w:pPr>
-            <w:r>
-              <w:t>Dec 2</w:t>
+              <w:rPr>
+                <w:sz w:val="20"/>
+                <w:szCs w:val="20"/>
+              </w:rPr>
+            </w:pPr>
+            <w:r>
+              <w:rPr>
+                <w:sz w:val="20"/>
+                <w:szCs w:val="20"/>
+              </w:rPr>
+              <w:t>Dec 1</w:t>
             </w:r>
           </w:p>
         </w:tc>
@@ -1343,22 +2020,47 @@
           <w:p>
             <w:pPr>
               <w:jc w:val="center"/>
-            </w:pPr>
-          </w:p>
-        </w:tc>
-        <w:tc>
-          <w:tcPr>
-            <w:tcW w:w="5040" w:type="dxa"/>
-            <w:shd w:val="clear" w:color="auto" w:fill="auto"/>
-            <w:tcMar>
-              <w:top w:w="57" w:type="dxa"/>
-              <w:left w:w="57" w:type="dxa"/>
-              <w:bottom w:w="57" w:type="dxa"/>
-              <w:right w:w="57" w:type="dxa"/>
-            </w:tcMar>
-            <w:vAlign w:val="center"/>
-          </w:tcPr>
-          <w:p/>
+              <w:rPr>
+                <w:sz w:val="20"/>
+                <w:szCs w:val="20"/>
+              </w:rPr>
+            </w:pPr>
+            <w:r>
+              <w:rPr>
+                <w:sz w:val="20"/>
+                <w:szCs w:val="20"/>
+              </w:rPr>
+              <w:t>Nov 29</w:t>
+            </w:r>
+          </w:p>
+        </w:tc>
+        <w:tc>
+          <w:tcPr>
+            <w:tcW w:w="6560" w:type="dxa"/>
+            <w:shd w:val="clear" w:color="auto" w:fill="auto"/>
+            <w:tcMar>
+              <w:top w:w="57" w:type="dxa"/>
+              <w:left w:w="57" w:type="dxa"/>
+              <w:bottom w:w="57" w:type="dxa"/>
+              <w:right w:w="57" w:type="dxa"/>
+            </w:tcMar>
+            <w:vAlign w:val="center"/>
+          </w:tcPr>
+          <w:p>
+            <w:pPr>
+              <w:rPr>
+                <w:sz w:val="20"/>
+                <w:szCs w:val="20"/>
+              </w:rPr>
+            </w:pPr>
+            <w:r>
+              <w:rPr>
+                <w:sz w:val="20"/>
+                <w:szCs w:val="20"/>
+              </w:rPr>
+              <w:t>Ready, Reviewed and Done.</w:t>
+            </w:r>
+          </w:p>
         </w:tc>
       </w:tr>
       <w:tr>
@@ -1375,7 +2077,133 @@
             <w:vAlign w:val="center"/>
           </w:tcPr>
           <w:p>
-            <w:r>
+            <w:pPr>
+              <w:rPr>
+                <w:sz w:val="20"/>
+                <w:szCs w:val="20"/>
+              </w:rPr>
+            </w:pPr>
+            <w:r>
+              <w:rPr>
+                <w:sz w:val="20"/>
+                <w:szCs w:val="20"/>
+              </w:rPr>
+              <w:t>Master’s project poster</w:t>
+            </w:r>
+          </w:p>
+        </w:tc>
+        <w:tc>
+          <w:tcPr>
+            <w:tcW w:w="1440" w:type="dxa"/>
+            <w:shd w:val="clear" w:color="auto" w:fill="auto"/>
+            <w:tcMar>
+              <w:top w:w="57" w:type="dxa"/>
+              <w:left w:w="57" w:type="dxa"/>
+              <w:bottom w:w="57" w:type="dxa"/>
+              <w:right w:w="57" w:type="dxa"/>
+            </w:tcMar>
+            <w:vAlign w:val="center"/>
+          </w:tcPr>
+          <w:p>
+            <w:pPr>
+              <w:jc w:val="center"/>
+              <w:rPr>
+                <w:sz w:val="20"/>
+                <w:szCs w:val="20"/>
+              </w:rPr>
+            </w:pPr>
+            <w:r>
+              <w:rPr>
+                <w:sz w:val="20"/>
+                <w:szCs w:val="20"/>
+              </w:rPr>
+              <w:t>Dec 1</w:t>
+            </w:r>
+          </w:p>
+        </w:tc>
+        <w:tc>
+          <w:tcPr>
+            <w:tcW w:w="1440" w:type="dxa"/>
+            <w:shd w:val="clear" w:color="auto" w:fill="auto"/>
+            <w:tcMar>
+              <w:top w:w="57" w:type="dxa"/>
+              <w:left w:w="57" w:type="dxa"/>
+              <w:bottom w:w="57" w:type="dxa"/>
+              <w:right w:w="57" w:type="dxa"/>
+            </w:tcMar>
+            <w:vAlign w:val="center"/>
+          </w:tcPr>
+          <w:p>
+            <w:pPr>
+              <w:jc w:val="center"/>
+              <w:rPr>
+                <w:sz w:val="20"/>
+                <w:szCs w:val="20"/>
+              </w:rPr>
+            </w:pPr>
+            <w:r>
+              <w:rPr>
+                <w:sz w:val="20"/>
+                <w:szCs w:val="20"/>
+              </w:rPr>
+              <w:t>Nov 29</w:t>
+            </w:r>
+          </w:p>
+        </w:tc>
+        <w:tc>
+          <w:tcPr>
+            <w:tcW w:w="6560" w:type="dxa"/>
+            <w:shd w:val="clear" w:color="auto" w:fill="auto"/>
+            <w:tcMar>
+              <w:top w:w="57" w:type="dxa"/>
+              <w:left w:w="57" w:type="dxa"/>
+              <w:bottom w:w="57" w:type="dxa"/>
+              <w:right w:w="57" w:type="dxa"/>
+            </w:tcMar>
+            <w:vAlign w:val="center"/>
+          </w:tcPr>
+          <w:p>
+            <w:pPr>
+              <w:rPr>
+                <w:sz w:val="20"/>
+                <w:szCs w:val="20"/>
+              </w:rPr>
+            </w:pPr>
+            <w:r>
+              <w:rPr>
+                <w:sz w:val="20"/>
+                <w:szCs w:val="20"/>
+              </w:rPr>
+              <w:t>Ready, Reviewed and Done.</w:t>
+            </w:r>
+          </w:p>
+        </w:tc>
+      </w:tr>
+      <w:tr>
+        <w:tc>
+          <w:tcPr>
+            <w:tcW w:w="5040" w:type="dxa"/>
+            <w:shd w:val="clear" w:color="auto" w:fill="auto"/>
+            <w:tcMar>
+              <w:top w:w="57" w:type="dxa"/>
+              <w:left w:w="57" w:type="dxa"/>
+              <w:bottom w:w="57" w:type="dxa"/>
+              <w:right w:w="57" w:type="dxa"/>
+            </w:tcMar>
+            <w:vAlign w:val="center"/>
+          </w:tcPr>
+          <w:p>
+            <w:pPr>
+              <w:rPr>
+                <w:sz w:val="20"/>
+                <w:szCs w:val="20"/>
+              </w:rPr>
+            </w:pPr>
+            <w:r>
+              <w:rPr>
+                <w:sz w:val="20"/>
+                <w:szCs w:val="20"/>
+              </w:rPr>
               <w:t>Master’s project presentation</w:t>
             </w:r>
           </w:p>
@@ -1395,9 +2223,17 @@
           <w:p>
             <w:pPr>
               <w:jc w:val="center"/>
-            </w:pPr>
-            <w:r>
-              <w:t>Dec 2</w:t>
+              <w:rPr>
+                <w:sz w:val="20"/>
+                <w:szCs w:val="20"/>
+              </w:rPr>
+            </w:pPr>
+            <w:r>
+              <w:rPr>
+                <w:sz w:val="20"/>
+                <w:szCs w:val="20"/>
+              </w:rPr>
+              <w:t>Dec 1</w:t>
             </w:r>
           </w:p>
         </w:tc>
@@ -1416,9 +2252,50 @@
           <w:p>
             <w:pPr>
               <w:jc w:val="center"/>
-            </w:pPr>
-          </w:p>
-        </w:tc>
+              <w:rPr>
+                <w:sz w:val="20"/>
+                <w:szCs w:val="20"/>
+              </w:rPr>
+            </w:pPr>
+            <w:r>
+              <w:rPr>
+                <w:sz w:val="20"/>
+                <w:szCs w:val="20"/>
+              </w:rPr>
+              <w:t>Nov 29</w:t>
+            </w:r>
+          </w:p>
+        </w:tc>
+        <w:tc>
+          <w:tcPr>
+            <w:tcW w:w="6560" w:type="dxa"/>
+            <w:shd w:val="clear" w:color="auto" w:fill="auto"/>
+            <w:tcMar>
+              <w:top w:w="57" w:type="dxa"/>
+              <w:left w:w="57" w:type="dxa"/>
+              <w:bottom w:w="57" w:type="dxa"/>
+              <w:right w:w="57" w:type="dxa"/>
+            </w:tcMar>
+            <w:vAlign w:val="center"/>
+          </w:tcPr>
+          <w:p>
+            <w:pPr>
+              <w:rPr>
+                <w:sz w:val="20"/>
+                <w:szCs w:val="20"/>
+              </w:rPr>
+            </w:pPr>
+            <w:r>
+              <w:rPr>
+                <w:sz w:val="20"/>
+                <w:szCs w:val="20"/>
+              </w:rPr>
+              <w:t>Ready, Reviewed and Done.</w:t>
+            </w:r>
+          </w:p>
+        </w:tc>
+      </w:tr>
+      <w:tr>
         <w:tc>
           <w:tcPr>
             <w:tcW w:w="5040" w:type="dxa"/>
@@ -1431,7 +2308,114 @@
             </w:tcMar>
             <w:vAlign w:val="center"/>
           </w:tcPr>
-          <w:p/>
+          <w:p>
+            <w:pPr>
+              <w:rPr>
+                <w:sz w:val="20"/>
+                <w:szCs w:val="20"/>
+              </w:rPr>
+            </w:pPr>
+            <w:r>
+              <w:rPr>
+                <w:sz w:val="20"/>
+                <w:szCs w:val="20"/>
+              </w:rPr>
+              <w:t>Master’s project report</w:t>
+            </w:r>
+          </w:p>
+        </w:tc>
+        <w:tc>
+          <w:tcPr>
+            <w:tcW w:w="1440" w:type="dxa"/>
+            <w:shd w:val="clear" w:color="auto" w:fill="auto"/>
+            <w:tcMar>
+              <w:top w:w="57" w:type="dxa"/>
+              <w:left w:w="57" w:type="dxa"/>
+              <w:bottom w:w="57" w:type="dxa"/>
+              <w:right w:w="57" w:type="dxa"/>
+            </w:tcMar>
+            <w:vAlign w:val="center"/>
+          </w:tcPr>
+          <w:p>
+            <w:pPr>
+              <w:jc w:val="center"/>
+              <w:rPr>
+                <w:sz w:val="20"/>
+                <w:szCs w:val="20"/>
+              </w:rPr>
+            </w:pPr>
+            <w:r>
+              <w:rPr>
+                <w:sz w:val="20"/>
+                <w:szCs w:val="20"/>
+              </w:rPr>
+              <w:t xml:space="preserve">Dec </w:t>
+            </w:r>
+            <w:r>
+              <w:rPr>
+                <w:sz w:val="20"/>
+                <w:szCs w:val="20"/>
+              </w:rPr>
+              <w:t>16</w:t>
+            </w:r>
+          </w:p>
+        </w:tc>
+        <w:tc>
+          <w:tcPr>
+            <w:tcW w:w="1440" w:type="dxa"/>
+            <w:shd w:val="clear" w:color="auto" w:fill="auto"/>
+            <w:tcMar>
+              <w:top w:w="57" w:type="dxa"/>
+              <w:left w:w="57" w:type="dxa"/>
+              <w:bottom w:w="57" w:type="dxa"/>
+              <w:right w:w="57" w:type="dxa"/>
+            </w:tcMar>
+            <w:vAlign w:val="center"/>
+          </w:tcPr>
+          <w:p>
+            <w:pPr>
+              <w:jc w:val="center"/>
+              <w:rPr>
+                <w:sz w:val="20"/>
+                <w:szCs w:val="20"/>
+              </w:rPr>
+            </w:pPr>
+            <w:r>
+              <w:rPr>
+                <w:sz w:val="20"/>
+                <w:szCs w:val="20"/>
+              </w:rPr>
+              <w:t>Dec 6</w:t>
+            </w:r>
+          </w:p>
+        </w:tc>
+        <w:tc>
+          <w:tcPr>
+            <w:tcW w:w="6560" w:type="dxa"/>
+            <w:shd w:val="clear" w:color="auto" w:fill="auto"/>
+            <w:tcMar>
+              <w:top w:w="57" w:type="dxa"/>
+              <w:left w:w="57" w:type="dxa"/>
+              <w:bottom w:w="57" w:type="dxa"/>
+              <w:right w:w="57" w:type="dxa"/>
+            </w:tcMar>
+            <w:vAlign w:val="center"/>
+          </w:tcPr>
+          <w:p>
+            <w:pPr>
+              <w:rPr>
+                <w:sz w:val="20"/>
+                <w:szCs w:val="20"/>
+              </w:rPr>
+            </w:pPr>
+            <w:r>
+              <w:rPr>
+                <w:sz w:val="20"/>
+                <w:szCs w:val="20"/>
+              </w:rPr>
+              <w:t>Ready, Reviewed</w:t>
+            </w:r>
+          </w:p>
         </w:tc>
       </w:tr>
     </w:tbl>
@@ -1444,8 +2428,9 @@
     </w:p>
     <w:sectPr>
       <w:pgSz w:w="15840" w:h="12240" w:orient="landscape"/>
-      <w:pgMar w:top="1440" w:right="1440" w:bottom="1440" w:left="1440" w:header="720" w:footer="720" w:gutter="0"/>
+      <w:pgMar w:top="720" w:right="720" w:bottom="720" w:left="720" w:header="720" w:footer="720" w:gutter="0"/>
       <w:cols w:space="720"/>
+      <w:docGrid w:linePitch="299"/>
     </w:sectPr>
   </w:body>
 </w:document>
@@ -1517,6 +2502,12 @@
       <w:fldChar w:fldCharType="separate"/>
     </w:r>
     <w:r>
+      <w:rPr>
+        <w:noProof/>
+      </w:rPr>
+      <w:t>3</w:t>
+    </w:r>
+    <w:r>
       <w:fldChar w:fldCharType="end"/>
     </w:r>
   </w:p>
@@ -1585,6 +2576,356 @@
 <w:hdr xmlns:wpc="http://schemas.microsoft.com/office/word/2010/wordprocessingCanvas" xmlns:cx="http://schemas.microsoft.com/office/drawing/2014/chartex" xmlns:cx1="http://schemas.microsoft.com/office/drawing/2015/9/8/chartex" xmlns:cx2="http://schemas.microsoft.com/office/drawing/2015/10/21/chartex" xmlns:cx3="http://schemas.microsoft.com/office/drawing/2016/5/9/chartex" xmlns:cx4="http://schemas.microsoft.com/office/drawing/2016/5/10/chartex" xmlns:cx5="http://schemas.microsoft.com/office/drawing/2016/5/11/chartex" xmlns:cx6="http://schemas.microsoft.com/office/drawing/2016/5/12/chartex" xmlns:cx7="http://schemas.microsoft.com/office/drawing/2016/5/13/chartex" xmlns:cx8="http://schemas.microsoft.com/office/drawing/2016/5/14/chartex" xmlns:mc="http://schemas.openxmlformats.org/markup-compatibility/2006" xmlns:aink="http://schemas.microsoft.com/office/drawing/2016/ink" xmlns:am3d="http://schemas.microsoft.com/office/drawing/2017/model3d" xmlns:o="urn:schemas-microsoft-com:office:office" xmlns:r="http://schemas.openxmlformats.org/officeDocument/2006/relationships" xmlns:m="http://schemas.openxmlformats.org/officeDocument/2006/math" xmlns:v="urn:schemas-microsoft-com:vml" xmlns:wp14="http://schemas.microsoft.com/office/word/2010/wordprocessingDrawing" xmlns:wp="http://schemas.openxmlformats.org/drawingml/2006/wordprocessingDrawing" xmlns:w10="urn:schemas-microsoft-com:office:word" xmlns:w="http://schemas.openxmlformats.org/wordprocessingml/2006/main" xmlns:w14="http://schemas.microsoft.com/office/word/2010/wordml" xmlns:w15="http://schemas.microsoft.com/office/word/2012/wordml" xmlns:w16cex="http://schemas.microsoft.com/office/word/2018/wordml/cex" xmlns:w16cid="http://schemas.microsoft.com/office/word/2016/wordml/cid" xmlns:w16="http://schemas.microsoft.com/office/word/2018/wordml" xmlns:w16sdtdh="http://schemas.microsoft.com/office/word/2020/wordml/sdtdatahash" xmlns:w16se="http://schemas.microsoft.com/office/word/2015/wordml/symex" xmlns:wpg="http://schemas.microsoft.com/office/word/2010/wordprocessingGroup" xmlns:wpi="http://schemas.microsoft.com/office/word/2010/wordprocessingInk" xmlns:wne="http://schemas.microsoft.com/office/word/2006/wordml" xmlns:wps="http://schemas.microsoft.com/office/word/2010/wordprocessingShape" mc:Ignorable="w14 w15 w16se w16cid w16 w16cex w16sdtdh wp14">
   <w:p/>
 </w:hdr>
+</file>
+
+<file path=word/numbering.xml><?xml version="1.0" encoding="utf-8"?>
+<w:numbering xmlns:wpc="http://schemas.microsoft.com/office/word/2010/wordprocessingCanvas" xmlns:cx="http://schemas.microsoft.com/office/drawing/2014/chartex" xmlns:cx1="http://schemas.microsoft.com/office/drawing/2015/9/8/chartex" xmlns:cx2="http://schemas.microsoft.com/office/drawing/2015/10/21/chartex" xmlns:cx3="http://schemas.microsoft.com/office/drawing/2016/5/9/chartex" xmlns:cx4="http://schemas.microsoft.com/office/drawing/2016/5/10/chartex" xmlns:cx5="http://schemas.microsoft.com/office/drawing/2016/5/11/chartex" xmlns:cx6="http://schemas.microsoft.com/office/drawing/2016/5/12/chartex" xmlns:cx7="http://schemas.microsoft.com/office/drawing/2016/5/13/chartex" xmlns:cx8="http://schemas.microsoft.com/office/drawing/2016/5/14/chartex" xmlns:mc="http://schemas.openxmlformats.org/markup-compatibility/2006" xmlns:aink="http://schemas.microsoft.com/office/drawing/2016/ink" xmlns:am3d="http://schemas.microsoft.com/office/drawing/2017/model3d" xmlns:o="urn:schemas-microsoft-com:office:office" xmlns:r="http://schemas.openxmlformats.org/officeDocument/2006/relationships" xmlns:m="http://schemas.openxmlformats.org/officeDocument/2006/math" xmlns:v="urn:schemas-microsoft-com:vml" xmlns:wp14="http://schemas.microsoft.com/office/word/2010/wordprocessingDrawing" xmlns:wp="http://schemas.openxmlformats.org/drawingml/2006/wordprocessingDrawing" xmlns:w10="urn:schemas-microsoft-com:office:word" xmlns:w="http://schemas.openxmlformats.org/wordprocessingml/2006/main" xmlns:w14="http://schemas.microsoft.com/office/word/2010/wordml" xmlns:w15="http://schemas.microsoft.com/office/word/2012/wordml" xmlns:w16cex="http://schemas.microsoft.com/office/word/2018/wordml/cex" xmlns:w16cid="http://schemas.microsoft.com/office/word/2016/wordml/cid" xmlns:w16="http://schemas.microsoft.com/office/word/2018/wordml" xmlns:w16sdtdh="http://schemas.microsoft.com/office/word/2020/wordml/sdtdatahash" xmlns:w16se="http://schemas.microsoft.com/office/word/2015/wordml/symex" xmlns:wpg="http://schemas.microsoft.com/office/word/2010/wordprocessingGroup" xmlns:wpi="http://schemas.microsoft.com/office/word/2010/wordprocessingInk" xmlns:wne="http://schemas.microsoft.com/office/word/2006/wordml" xmlns:wps="http://schemas.microsoft.com/office/word/2010/wordprocessingShape" mc:Ignorable="w14 w15 w16se w16cid w16 w16cex w16sdtdh wp14">
+  <w:abstractNum w:abstractNumId="0" w15:restartNumberingAfterBreak="0">
+    <w:nsid w:val="109D065B"/>
+    <w:multiLevelType w:val="hybridMultilevel"/>
+    <w:tmpl w:val="236ADD8A"/>
+    <w:lvl w:ilvl="0" w:tplc="53762934">
+      <w:numFmt w:val="bullet"/>
+      <w:lvlText w:val="-"/>
+      <w:lvlJc w:val="left"/>
+      <w:pPr>
+        <w:ind w:left="720" w:hanging="360"/>
+      </w:pPr>
+      <w:rPr>
+        <w:rFonts w:ascii="Arial" w:eastAsia="Arial" w:hAnsi="Arial" w:cs="Arial" w:hint="default"/>
+      </w:rPr>
+    </w:lvl>
+    <w:lvl w:ilvl="1" w:tplc="04090003" w:tentative="1">
+      <w:start w:val="1"/>
+      <w:numFmt w:val="bullet"/>
+      <w:lvlText w:val="o"/>
+      <w:lvlJc w:val="left"/>
+      <w:pPr>
+        <w:ind w:left="1440" w:hanging="360"/>
+      </w:pPr>
+      <w:rPr>
+        <w:rFonts w:ascii="Courier New" w:hAnsi="Courier New" w:cs="Courier New" w:hint="default"/>
+      </w:rPr>
+    </w:lvl>
+    <w:lvl w:ilvl="2" w:tplc="04090005" w:tentative="1">
+      <w:start w:val="1"/>
+      <w:numFmt w:val="bullet"/>
+      <w:lvlText w:val=""/>
+      <w:lvlJc w:val="left"/>
+      <w:pPr>
+        <w:ind w:left="2160" w:hanging="360"/>
+      </w:pPr>
+      <w:rPr>
+        <w:rFonts w:ascii="Wingdings" w:hAnsi="Wingdings" w:hint="default"/>
+      </w:rPr>
+    </w:lvl>
+    <w:lvl w:ilvl="3" w:tplc="04090001" w:tentative="1">
+      <w:start w:val="1"/>
+      <w:numFmt w:val="bullet"/>
+      <w:lvlText w:val=""/>
+      <w:lvlJc w:val="left"/>
+      <w:pPr>
+        <w:ind w:left="2880" w:hanging="360"/>
+      </w:pPr>
+      <w:rPr>
+        <w:rFonts w:ascii="Symbol" w:hAnsi="Symbol" w:hint="default"/>
+      </w:rPr>
+    </w:lvl>
+    <w:lvl w:ilvl="4" w:tplc="04090003" w:tentative="1">
+      <w:start w:val="1"/>
+      <w:numFmt w:val="bullet"/>
+      <w:lvlText w:val="o"/>
+      <w:lvlJc w:val="left"/>
+      <w:pPr>
+        <w:ind w:left="3600" w:hanging="360"/>
+      </w:pPr>
+      <w:rPr>
+        <w:rFonts w:ascii="Courier New" w:hAnsi="Courier New" w:cs="Courier New" w:hint="default"/>
+      </w:rPr>
+    </w:lvl>
+    <w:lvl w:ilvl="5" w:tplc="04090005" w:tentative="1">
+      <w:start w:val="1"/>
+      <w:numFmt w:val="bullet"/>
+      <w:lvlText w:val=""/>
+      <w:lvlJc w:val="left"/>
+      <w:pPr>
+        <w:ind w:left="4320" w:hanging="360"/>
+      </w:pPr>
+      <w:rPr>
+        <w:rFonts w:ascii="Wingdings" w:hAnsi="Wingdings" w:hint="default"/>
+      </w:rPr>
+    </w:lvl>
+    <w:lvl w:ilvl="6" w:tplc="04090001" w:tentative="1">
+      <w:start w:val="1"/>
+      <w:numFmt w:val="bullet"/>
+      <w:lvlText w:val=""/>
+      <w:lvlJc w:val="left"/>
+      <w:pPr>
+        <w:ind w:left="5040" w:hanging="360"/>
+      </w:pPr>
+      <w:rPr>
+        <w:rFonts w:ascii="Symbol" w:hAnsi="Symbol" w:hint="default"/>
+      </w:rPr>
+    </w:lvl>
+    <w:lvl w:ilvl="7" w:tplc="04090003" w:tentative="1">
+      <w:start w:val="1"/>
+      <w:numFmt w:val="bullet"/>
+      <w:lvlText w:val="o"/>
+      <w:lvlJc w:val="left"/>
+      <w:pPr>
+        <w:ind w:left="5760" w:hanging="360"/>
+      </w:pPr>
+      <w:rPr>
+        <w:rFonts w:ascii="Courier New" w:hAnsi="Courier New" w:cs="Courier New" w:hint="default"/>
+      </w:rPr>
+    </w:lvl>
+    <w:lvl w:ilvl="8" w:tplc="04090005" w:tentative="1">
+      <w:start w:val="1"/>
+      <w:numFmt w:val="bullet"/>
+      <w:lvlText w:val=""/>
+      <w:lvlJc w:val="left"/>
+      <w:pPr>
+        <w:ind w:left="6480" w:hanging="360"/>
+      </w:pPr>
+      <w:rPr>
+        <w:rFonts w:ascii="Wingdings" w:hAnsi="Wingdings" w:hint="default"/>
+      </w:rPr>
+    </w:lvl>
+  </w:abstractNum>
+  <w:abstractNum w:abstractNumId="1" w15:restartNumberingAfterBreak="0">
+    <w:nsid w:val="23B75CE3"/>
+    <w:multiLevelType w:val="hybridMultilevel"/>
+    <w:tmpl w:val="8D0EDE10"/>
+    <w:lvl w:ilvl="0" w:tplc="8AD82916">
+      <w:numFmt w:val="bullet"/>
+      <w:lvlText w:val="-"/>
+      <w:lvlJc w:val="left"/>
+      <w:pPr>
+        <w:ind w:left="720" w:hanging="360"/>
+      </w:pPr>
+      <w:rPr>
+        <w:rFonts w:ascii="Arial" w:eastAsia="Arial" w:hAnsi="Arial" w:cs="Arial" w:hint="default"/>
+      </w:rPr>
+    </w:lvl>
+    <w:lvl w:ilvl="1" w:tplc="04090003" w:tentative="1">
+      <w:start w:val="1"/>
+      <w:numFmt w:val="bullet"/>
+      <w:lvlText w:val="o"/>
+      <w:lvlJc w:val="left"/>
+      <w:pPr>
+        <w:ind w:left="1440" w:hanging="360"/>
+      </w:pPr>
+      <w:rPr>
+        <w:rFonts w:ascii="Courier New" w:hAnsi="Courier New" w:cs="Courier New" w:hint="default"/>
+      </w:rPr>
+    </w:lvl>
+    <w:lvl w:ilvl="2" w:tplc="04090005" w:tentative="1">
+      <w:start w:val="1"/>
+      <w:numFmt w:val="bullet"/>
+      <w:lvlText w:val=""/>
+      <w:lvlJc w:val="left"/>
+      <w:pPr>
+        <w:ind w:left="2160" w:hanging="360"/>
+      </w:pPr>
+      <w:rPr>
+        <w:rFonts w:ascii="Wingdings" w:hAnsi="Wingdings" w:hint="default"/>
+      </w:rPr>
+    </w:lvl>
+    <w:lvl w:ilvl="3" w:tplc="04090001" w:tentative="1">
+      <w:start w:val="1"/>
+      <w:numFmt w:val="bullet"/>
+      <w:lvlText w:val=""/>
+      <w:lvlJc w:val="left"/>
+      <w:pPr>
+        <w:ind w:left="2880" w:hanging="360"/>
+      </w:pPr>
+      <w:rPr>
+        <w:rFonts w:ascii="Symbol" w:hAnsi="Symbol" w:hint="default"/>
+      </w:rPr>
+    </w:lvl>
+    <w:lvl w:ilvl="4" w:tplc="04090003" w:tentative="1">
+      <w:start w:val="1"/>
+      <w:numFmt w:val="bullet"/>
+      <w:lvlText w:val="o"/>
+      <w:lvlJc w:val="left"/>
+      <w:pPr>
+        <w:ind w:left="3600" w:hanging="360"/>
+      </w:pPr>
+      <w:rPr>
+        <w:rFonts w:ascii="Courier New" w:hAnsi="Courier New" w:cs="Courier New" w:hint="default"/>
+      </w:rPr>
+    </w:lvl>
+    <w:lvl w:ilvl="5" w:tplc="04090005" w:tentative="1">
+      <w:start w:val="1"/>
+      <w:numFmt w:val="bullet"/>
+      <w:lvlText w:val=""/>
+      <w:lvlJc w:val="left"/>
+      <w:pPr>
+        <w:ind w:left="4320" w:hanging="360"/>
+      </w:pPr>
+      <w:rPr>
+        <w:rFonts w:ascii="Wingdings" w:hAnsi="Wingdings" w:hint="default"/>
+      </w:rPr>
+    </w:lvl>
+    <w:lvl w:ilvl="6" w:tplc="04090001" w:tentative="1">
+      <w:start w:val="1"/>
+      <w:numFmt w:val="bullet"/>
+      <w:lvlText w:val=""/>
+      <w:lvlJc w:val="left"/>
+      <w:pPr>
+        <w:ind w:left="5040" w:hanging="360"/>
+      </w:pPr>
+      <w:rPr>
+        <w:rFonts w:ascii="Symbol" w:hAnsi="Symbol" w:hint="default"/>
+      </w:rPr>
+    </w:lvl>
+    <w:lvl w:ilvl="7" w:tplc="04090003" w:tentative="1">
+      <w:start w:val="1"/>
+      <w:numFmt w:val="bullet"/>
+      <w:lvlText w:val="o"/>
+      <w:lvlJc w:val="left"/>
+      <w:pPr>
+        <w:ind w:left="5760" w:hanging="360"/>
+      </w:pPr>
+      <w:rPr>
+        <w:rFonts w:ascii="Courier New" w:hAnsi="Courier New" w:cs="Courier New" w:hint="default"/>
+      </w:rPr>
+    </w:lvl>
+    <w:lvl w:ilvl="8" w:tplc="04090005" w:tentative="1">
+      <w:start w:val="1"/>
+      <w:numFmt w:val="bullet"/>
+      <w:lvlText w:val=""/>
+      <w:lvlJc w:val="left"/>
+      <w:pPr>
+        <w:ind w:left="6480" w:hanging="360"/>
+      </w:pPr>
+      <w:rPr>
+        <w:rFonts w:ascii="Wingdings" w:hAnsi="Wingdings" w:hint="default"/>
+      </w:rPr>
+    </w:lvl>
+  </w:abstractNum>
+  <w:abstractNum w:abstractNumId="2" w15:restartNumberingAfterBreak="0">
+    <w:nsid w:val="64D74568"/>
+    <w:multiLevelType w:val="hybridMultilevel"/>
+    <w:tmpl w:val="C802735C"/>
+    <w:lvl w:ilvl="0" w:tplc="B3CADC52">
+      <w:numFmt w:val="bullet"/>
+      <w:lvlText w:val="-"/>
+      <w:lvlJc w:val="left"/>
+      <w:pPr>
+        <w:ind w:left="720" w:hanging="360"/>
+      </w:pPr>
+      <w:rPr>
+        <w:rFonts w:ascii="Arial" w:eastAsia="Arial" w:hAnsi="Arial" w:cs="Arial" w:hint="default"/>
+      </w:rPr>
+    </w:lvl>
+    <w:lvl w:ilvl="1" w:tplc="04090003" w:tentative="1">
+      <w:start w:val="1"/>
+      <w:numFmt w:val="bullet"/>
+      <w:lvlText w:val="o"/>
+      <w:lvlJc w:val="left"/>
+      <w:pPr>
+        <w:ind w:left="1440" w:hanging="360"/>
+      </w:pPr>
+      <w:rPr>
+        <w:rFonts w:ascii="Courier New" w:hAnsi="Courier New" w:cs="Courier New" w:hint="default"/>
+      </w:rPr>
+    </w:lvl>
+    <w:lvl w:ilvl="2" w:tplc="04090005" w:tentative="1">
+      <w:start w:val="1"/>
+      <w:numFmt w:val="bullet"/>
+      <w:lvlText w:val=""/>
+      <w:lvlJc w:val="left"/>
+      <w:pPr>
+        <w:ind w:left="2160" w:hanging="360"/>
+      </w:pPr>
+      <w:rPr>
+        <w:rFonts w:ascii="Wingdings" w:hAnsi="Wingdings" w:hint="default"/>
+      </w:rPr>
+    </w:lvl>
+    <w:lvl w:ilvl="3" w:tplc="04090001" w:tentative="1">
+      <w:start w:val="1"/>
+      <w:numFmt w:val="bullet"/>
+      <w:lvlText w:val=""/>
+      <w:lvlJc w:val="left"/>
+      <w:pPr>
+        <w:ind w:left="2880" w:hanging="360"/>
+      </w:pPr>
+      <w:rPr>
+        <w:rFonts w:ascii="Symbol" w:hAnsi="Symbol" w:hint="default"/>
+      </w:rPr>
+    </w:lvl>
+    <w:lvl w:ilvl="4" w:tplc="04090003" w:tentative="1">
+      <w:start w:val="1"/>
+      <w:numFmt w:val="bullet"/>
+      <w:lvlText w:val="o"/>
+      <w:lvlJc w:val="left"/>
+      <w:pPr>
+        <w:ind w:left="3600" w:hanging="360"/>
+      </w:pPr>
+      <w:rPr>
+        <w:rFonts w:ascii="Courier New" w:hAnsi="Courier New" w:cs="Courier New" w:hint="default"/>
+      </w:rPr>
+    </w:lvl>
+    <w:lvl w:ilvl="5" w:tplc="04090005" w:tentative="1">
+      <w:start w:val="1"/>
+      <w:numFmt w:val="bullet"/>
+      <w:lvlText w:val=""/>
+      <w:lvlJc w:val="left"/>
+      <w:pPr>
+        <w:ind w:left="4320" w:hanging="360"/>
+      </w:pPr>
+      <w:rPr>
+        <w:rFonts w:ascii="Wingdings" w:hAnsi="Wingdings" w:hint="default"/>
+      </w:rPr>
+    </w:lvl>
+    <w:lvl w:ilvl="6" w:tplc="04090001" w:tentative="1">
+      <w:start w:val="1"/>
+      <w:numFmt w:val="bullet"/>
+      <w:lvlText w:val=""/>
+      <w:lvlJc w:val="left"/>
+      <w:pPr>
+        <w:ind w:left="5040" w:hanging="360"/>
+      </w:pPr>
+      <w:rPr>
+        <w:rFonts w:ascii="Symbol" w:hAnsi="Symbol" w:hint="default"/>
+      </w:rPr>
+    </w:lvl>
+    <w:lvl w:ilvl="7" w:tplc="04090003" w:tentative="1">
+      <w:start w:val="1"/>
+      <w:numFmt w:val="bullet"/>
+      <w:lvlText w:val="o"/>
+      <w:lvlJc w:val="left"/>
+      <w:pPr>
+        <w:ind w:left="5760" w:hanging="360"/>
+      </w:pPr>
+      <w:rPr>
+        <w:rFonts w:ascii="Courier New" w:hAnsi="Courier New" w:cs="Courier New" w:hint="default"/>
+      </w:rPr>
+    </w:lvl>
+    <w:lvl w:ilvl="8" w:tplc="04090005" w:tentative="1">
+      <w:start w:val="1"/>
+      <w:numFmt w:val="bullet"/>
+      <w:lvlText w:val=""/>
+      <w:lvlJc w:val="left"/>
+      <w:pPr>
+        <w:ind w:left="6480" w:hanging="360"/>
+      </w:pPr>
+      <w:rPr>
+        <w:rFonts w:ascii="Wingdings" w:hAnsi="Wingdings" w:hint="default"/>
+      </w:rPr>
+    </w:lvl>
+  </w:abstractNum>
+  <w:num w:numId="1">
+    <w:abstractNumId w:val="0"/>
+  </w:num>
+  <w:num w:numId="2">
+    <w:abstractNumId w:val="2"/>
+  </w:num>
+  <w:num w:numId="3">
+    <w:abstractNumId w:val="1"/>
+  </w:num>
+</w:numbering>
 </file>
 
 <file path=word/styles.xml><?xml version="1.0" encoding="utf-8"?>
@@ -2172,6 +3513,17 @@
       </w:tblCellMar>
     </w:tblPr>
   </w:style>
+  <w:style w:type="paragraph" w:styleId="ListParagraph">
+    <w:name w:val="List Paragraph"/>
+    <w:basedOn w:val="Normal"/>
+    <w:uiPriority w:val="34"/>
+    <w:qFormat/>
+    <w:rsid w:val="00134F18"/>
+    <w:pPr>
+      <w:ind w:left="720"/>
+      <w:contextualSpacing/>
+    </w:pPr>
+  </w:style>
 </w:styles>
 </file>
 

--- a/doc/project/RSRAFVP Progress Report.docx
+++ b/doc/project/RSRAFVP Progress Report.docx
@@ -1493,7 +1493,7 @@
                 <w:sz w:val="20"/>
                 <w:szCs w:val="20"/>
               </w:rPr>
-              <w:t xml:space="preserve">Nov 1 </w:t>
+              <w:t>Dec 16</w:t>
             </w:r>
           </w:p>
         </w:tc>
@@ -1521,7 +1521,7 @@
                 <w:sz w:val="20"/>
                 <w:szCs w:val="20"/>
               </w:rPr>
-              <w:t>Ready</w:t>
+              <w:t>Ready, Done</w:t>
             </w:r>
           </w:p>
         </w:tc>
@@ -1833,7 +1833,7 @@
                 <w:sz w:val="20"/>
                 <w:szCs w:val="20"/>
               </w:rPr>
-              <w:t>Drafted (9/12)</w:t>
+              <w:t>Ready, Done</w:t>
             </w:r>
           </w:p>
         </w:tc>
@@ -1942,7 +1942,14 @@
                 <w:sz w:val="20"/>
                 <w:szCs w:val="20"/>
               </w:rPr>
-              <w:t>Nov 1 (Beta launch), Nov 19, bug fix.  Pending authentication release</w:t>
+              <w:t xml:space="preserve">Nov 1 (Beta launch), Nov 19, bug fix.  </w:t>
+            </w:r>
+            <w:r>
+              <w:rPr>
+                <w:sz w:val="20"/>
+                <w:szCs w:val="20"/>
+              </w:rPr>
+              <w:t>Dec 16</w:t>
             </w:r>
           </w:p>
         </w:tc>
@@ -2414,6 +2421,20 @@
                 <w:szCs w:val="20"/>
               </w:rPr>
               <w:t>Ready, Reviewed</w:t>
+            </w:r>
+            <w:r>
+              <w:rPr>
+                <w:sz w:val="20"/>
+                <w:szCs w:val="20"/>
+              </w:rPr>
+              <w:t xml:space="preserve"> </w:t>
+            </w:r>
+            <w:r>
+              <w:rPr>
+                <w:sz w:val="20"/>
+                <w:szCs w:val="20"/>
+              </w:rPr>
+              <w:t>and Done.</w:t>
             </w:r>
           </w:p>
         </w:tc>
